--- a/Report/stockMarketPrediction.docx
+++ b/Report/stockMarketPrediction.docx
@@ -19,15 +19,7 @@
           <w:szCs w:val="32"/>
           <w:u w:val="single"/>
         </w:rPr>
-        <w:t>S</w:t>
-      </w:r>
-      <w:r>
-        <w:rPr>
-          <w:sz w:val="32"/>
-          <w:szCs w:val="32"/>
-          <w:u w:val="single"/>
-        </w:rPr>
-        <w:t>tock Market Prediction</w:t>
+        <w:t>Stock Market Prediction</w:t>
       </w:r>
     </w:p>
     <w:p>
@@ -67,15 +59,7 @@
       </w:pPr>
       <w:r>
         <w:rPr/>
-        <w:t xml:space="preserve">The dataset used in this project is sourced from NSE India, specifically historical stock data (e.g., </w:t>
-      </w:r>
-      <w:r>
-        <w:rPr/>
-        <w:t>State Bank of India ‘SBIN’</w:t>
-      </w:r>
-      <w:r>
-        <w:rPr/>
-        <w:t>). The raw dataset included columns such as Date, Open, High, Low, Close, Volume, and VWAP. Unnecessary or redundant columns such as 'Series' were ignored. A correlation heatmap was also used to identify and drop unrelated or highly collinear columns, ensuring only meaningful features were kept.</w:t>
+        <w:t>The dataset used in this project is sourced from NSE India, specifically historical stock data (e.g., State Bank of India ‘SBIN’). The raw dataset included columns such as Date, Open, High, Low, Close, Volume, and VWAP. Unnecessary or redundant columns such as 'Series' were ignored. A correlation heatmap was also used to identify and drop unrelated or highly collinear columns, ensuring only meaningful features were kept.</w:t>
       </w:r>
     </w:p>
     <w:p>
@@ -164,7 +148,11 @@
       </w:pPr>
       <w:r>
         <w:rPr/>
-        <w:t>4. Models Used</w:t>
+        <w:t xml:space="preserve">4. </w:t>
+      </w:r>
+      <w:r>
+        <w:rPr/>
+        <w:t>Methodology</w:t>
       </w:r>
     </w:p>
     <w:p>
@@ -257,7 +245,7 @@
       <w:r>
         <w:rPr/>
         <w:br/>
-        <w:t xml:space="preserve">   - Visualization: Charts included trend, upper bound, and lower bound to evaluate accumulation zones. Volume overlays were added to check if the stock is under accumulation or distribution phases.</w:t>
+        <w:t xml:space="preserve">   - Visualization: Charts included trend, upper bound, and lower bound to evaluate accumulation zones. </w:t>
       </w:r>
     </w:p>
     <w:p>
@@ -271,7 +259,7 @@
       </w:r>
       <w:r>
         <w:rPr>
-          <w:rFonts w:eastAsia="ＭＳ 明朝" w:cs="" w:cstheme="minorBidi" w:eastAsiaTheme="minorEastAsia"/>
+          <w:rFonts w:eastAsia="" w:cs="" w:cstheme="minorBidi" w:eastAsiaTheme="minorEastAsia"/>
           <w:b w:val="false"/>
           <w:bCs w:val="false"/>
           <w:color w:val="auto"/>
@@ -457,6 +445,7 @@
         </w:tabs>
         <w:ind w:start="1080" w:hanging="360"/>
       </w:pPr>
+      <w:rPr/>
     </w:lvl>
     <w:lvl w:ilvl="2">
       <w:start w:val="1"/>
@@ -469,6 +458,7 @@
         </w:tabs>
         <w:ind w:start="1440" w:hanging="360"/>
       </w:pPr>
+      <w:rPr/>
     </w:lvl>
     <w:lvl w:ilvl="3">
       <w:start w:val="1"/>
@@ -481,6 +471,7 @@
         </w:tabs>
         <w:ind w:start="1800" w:hanging="360"/>
       </w:pPr>
+      <w:rPr/>
     </w:lvl>
     <w:lvl w:ilvl="4">
       <w:start w:val="1"/>
@@ -493,6 +484,7 @@
         </w:tabs>
         <w:ind w:start="2160" w:hanging="360"/>
       </w:pPr>
+      <w:rPr/>
     </w:lvl>
     <w:lvl w:ilvl="5">
       <w:start w:val="1"/>
@@ -505,6 +497,7 @@
         </w:tabs>
         <w:ind w:start="2520" w:hanging="360"/>
       </w:pPr>
+      <w:rPr/>
     </w:lvl>
     <w:lvl w:ilvl="6">
       <w:start w:val="1"/>
@@ -517,6 +510,7 @@
         </w:tabs>
         <w:ind w:start="2880" w:hanging="360"/>
       </w:pPr>
+      <w:rPr/>
     </w:lvl>
     <w:lvl w:ilvl="7">
       <w:start w:val="1"/>
@@ -529,6 +523,7 @@
         </w:tabs>
         <w:ind w:start="3240" w:hanging="360"/>
       </w:pPr>
+      <w:rPr/>
     </w:lvl>
     <w:lvl w:ilvl="8">
       <w:start w:val="1"/>
@@ -541,6 +536,7 @@
         </w:tabs>
         <w:ind w:start="3600" w:hanging="360"/>
       </w:pPr>
+      <w:rPr/>
     </w:lvl>
   </w:abstractNum>
   <w:abstractNum w:abstractNumId="2">
@@ -570,6 +566,7 @@
         </w:tabs>
         <w:ind w:start="1080" w:hanging="360"/>
       </w:pPr>
+      <w:rPr/>
     </w:lvl>
     <w:lvl w:ilvl="2">
       <w:start w:val="1"/>
@@ -582,6 +579,7 @@
         </w:tabs>
         <w:ind w:start="1440" w:hanging="360"/>
       </w:pPr>
+      <w:rPr/>
     </w:lvl>
     <w:lvl w:ilvl="3">
       <w:start w:val="1"/>
@@ -594,6 +592,7 @@
         </w:tabs>
         <w:ind w:start="1800" w:hanging="360"/>
       </w:pPr>
+      <w:rPr/>
     </w:lvl>
     <w:lvl w:ilvl="4">
       <w:start w:val="1"/>
@@ -606,6 +605,7 @@
         </w:tabs>
         <w:ind w:start="2160" w:hanging="360"/>
       </w:pPr>
+      <w:rPr/>
     </w:lvl>
     <w:lvl w:ilvl="5">
       <w:start w:val="1"/>
@@ -618,6 +618,7 @@
         </w:tabs>
         <w:ind w:start="2520" w:hanging="360"/>
       </w:pPr>
+      <w:rPr/>
     </w:lvl>
     <w:lvl w:ilvl="6">
       <w:start w:val="1"/>
@@ -630,6 +631,7 @@
         </w:tabs>
         <w:ind w:start="2880" w:hanging="360"/>
       </w:pPr>
+      <w:rPr/>
     </w:lvl>
     <w:lvl w:ilvl="7">
       <w:start w:val="1"/>
@@ -642,6 +644,7 @@
         </w:tabs>
         <w:ind w:start="3240" w:hanging="360"/>
       </w:pPr>
+      <w:rPr/>
     </w:lvl>
     <w:lvl w:ilvl="8">
       <w:start w:val="1"/>
@@ -654,6 +657,7 @@
         </w:tabs>
         <w:ind w:start="3600" w:hanging="360"/>
       </w:pPr>
+      <w:rPr/>
     </w:lvl>
   </w:abstractNum>
   <w:abstractNum w:abstractNumId="3">
@@ -683,6 +687,7 @@
         </w:tabs>
         <w:ind w:start="1080" w:hanging="360"/>
       </w:pPr>
+      <w:rPr/>
     </w:lvl>
     <w:lvl w:ilvl="2">
       <w:start w:val="1"/>
@@ -695,6 +700,7 @@
         </w:tabs>
         <w:ind w:start="1440" w:hanging="360"/>
       </w:pPr>
+      <w:rPr/>
     </w:lvl>
     <w:lvl w:ilvl="3">
       <w:start w:val="1"/>
@@ -707,6 +713,7 @@
         </w:tabs>
         <w:ind w:start="1800" w:hanging="360"/>
       </w:pPr>
+      <w:rPr/>
     </w:lvl>
     <w:lvl w:ilvl="4">
       <w:start w:val="1"/>
@@ -719,6 +726,7 @@
         </w:tabs>
         <w:ind w:start="2160" w:hanging="360"/>
       </w:pPr>
+      <w:rPr/>
     </w:lvl>
     <w:lvl w:ilvl="5">
       <w:start w:val="1"/>
@@ -731,6 +739,7 @@
         </w:tabs>
         <w:ind w:start="2520" w:hanging="360"/>
       </w:pPr>
+      <w:rPr/>
     </w:lvl>
     <w:lvl w:ilvl="6">
       <w:start w:val="1"/>
@@ -743,6 +752,7 @@
         </w:tabs>
         <w:ind w:start="2880" w:hanging="360"/>
       </w:pPr>
+      <w:rPr/>
     </w:lvl>
     <w:lvl w:ilvl="7">
       <w:start w:val="1"/>
@@ -755,6 +765,7 @@
         </w:tabs>
         <w:ind w:start="3240" w:hanging="360"/>
       </w:pPr>
+      <w:rPr/>
     </w:lvl>
     <w:lvl w:ilvl="8">
       <w:start w:val="1"/>
@@ -767,6 +778,7 @@
         </w:tabs>
         <w:ind w:start="3600" w:hanging="360"/>
       </w:pPr>
+      <w:rPr/>
     </w:lvl>
   </w:abstractNum>
   <w:abstractNum w:abstractNumId="4">
@@ -794,6 +806,7 @@
         </w:tabs>
         <w:ind w:start="1080" w:hanging="360"/>
       </w:pPr>
+      <w:rPr/>
     </w:lvl>
     <w:lvl w:ilvl="2">
       <w:start w:val="1"/>
@@ -806,6 +819,7 @@
         </w:tabs>
         <w:ind w:start="1440" w:hanging="360"/>
       </w:pPr>
+      <w:rPr/>
     </w:lvl>
     <w:lvl w:ilvl="3">
       <w:start w:val="1"/>
@@ -818,6 +832,7 @@
         </w:tabs>
         <w:ind w:start="1800" w:hanging="360"/>
       </w:pPr>
+      <w:rPr/>
     </w:lvl>
     <w:lvl w:ilvl="4">
       <w:start w:val="1"/>
@@ -830,6 +845,7 @@
         </w:tabs>
         <w:ind w:start="2160" w:hanging="360"/>
       </w:pPr>
+      <w:rPr/>
     </w:lvl>
     <w:lvl w:ilvl="5">
       <w:start w:val="1"/>
@@ -842,6 +858,7 @@
         </w:tabs>
         <w:ind w:start="2520" w:hanging="360"/>
       </w:pPr>
+      <w:rPr/>
     </w:lvl>
     <w:lvl w:ilvl="6">
       <w:start w:val="1"/>
@@ -854,6 +871,7 @@
         </w:tabs>
         <w:ind w:start="2880" w:hanging="360"/>
       </w:pPr>
+      <w:rPr/>
     </w:lvl>
     <w:lvl w:ilvl="7">
       <w:start w:val="1"/>
@@ -866,6 +884,7 @@
         </w:tabs>
         <w:ind w:start="3240" w:hanging="360"/>
       </w:pPr>
+      <w:rPr/>
     </w:lvl>
     <w:lvl w:ilvl="8">
       <w:start w:val="1"/>
@@ -878,6 +897,7 @@
         </w:tabs>
         <w:ind w:start="3600" w:hanging="360"/>
       </w:pPr>
+      <w:rPr/>
     </w:lvl>
   </w:abstractNum>
   <w:abstractNum w:abstractNumId="5">
@@ -905,6 +925,7 @@
         </w:tabs>
         <w:ind w:start="1080" w:hanging="360"/>
       </w:pPr>
+      <w:rPr/>
     </w:lvl>
     <w:lvl w:ilvl="2">
       <w:start w:val="1"/>
@@ -917,6 +938,7 @@
         </w:tabs>
         <w:ind w:start="1440" w:hanging="360"/>
       </w:pPr>
+      <w:rPr/>
     </w:lvl>
     <w:lvl w:ilvl="3">
       <w:start w:val="1"/>
@@ -929,6 +951,7 @@
         </w:tabs>
         <w:ind w:start="1800" w:hanging="360"/>
       </w:pPr>
+      <w:rPr/>
     </w:lvl>
     <w:lvl w:ilvl="4">
       <w:start w:val="1"/>
@@ -941,6 +964,7 @@
         </w:tabs>
         <w:ind w:start="2160" w:hanging="360"/>
       </w:pPr>
+      <w:rPr/>
     </w:lvl>
     <w:lvl w:ilvl="5">
       <w:start w:val="1"/>
@@ -953,6 +977,7 @@
         </w:tabs>
         <w:ind w:start="2520" w:hanging="360"/>
       </w:pPr>
+      <w:rPr/>
     </w:lvl>
     <w:lvl w:ilvl="6">
       <w:start w:val="1"/>
@@ -965,6 +990,7 @@
         </w:tabs>
         <w:ind w:start="2880" w:hanging="360"/>
       </w:pPr>
+      <w:rPr/>
     </w:lvl>
     <w:lvl w:ilvl="7">
       <w:start w:val="1"/>
@@ -977,6 +1003,7 @@
         </w:tabs>
         <w:ind w:start="3240" w:hanging="360"/>
       </w:pPr>
+      <w:rPr/>
     </w:lvl>
     <w:lvl w:ilvl="8">
       <w:start w:val="1"/>
@@ -989,6 +1016,7 @@
         </w:tabs>
         <w:ind w:start="3600" w:hanging="360"/>
       </w:pPr>
+      <w:rPr/>
     </w:lvl>
   </w:abstractNum>
   <w:abstractNum w:abstractNumId="6">
@@ -1016,6 +1044,7 @@
         </w:tabs>
         <w:ind w:start="1080" w:hanging="360"/>
       </w:pPr>
+      <w:rPr/>
     </w:lvl>
     <w:lvl w:ilvl="2">
       <w:start w:val="1"/>
@@ -1028,6 +1057,7 @@
         </w:tabs>
         <w:ind w:start="1440" w:hanging="360"/>
       </w:pPr>
+      <w:rPr/>
     </w:lvl>
     <w:lvl w:ilvl="3">
       <w:start w:val="1"/>
@@ -1040,6 +1070,7 @@
         </w:tabs>
         <w:ind w:start="1800" w:hanging="360"/>
       </w:pPr>
+      <w:rPr/>
     </w:lvl>
     <w:lvl w:ilvl="4">
       <w:start w:val="1"/>
@@ -1052,6 +1083,7 @@
         </w:tabs>
         <w:ind w:start="2160" w:hanging="360"/>
       </w:pPr>
+      <w:rPr/>
     </w:lvl>
     <w:lvl w:ilvl="5">
       <w:start w:val="1"/>
@@ -1064,6 +1096,7 @@
         </w:tabs>
         <w:ind w:start="2520" w:hanging="360"/>
       </w:pPr>
+      <w:rPr/>
     </w:lvl>
     <w:lvl w:ilvl="6">
       <w:start w:val="1"/>
@@ -1076,6 +1109,7 @@
         </w:tabs>
         <w:ind w:start="2880" w:hanging="360"/>
       </w:pPr>
+      <w:rPr/>
     </w:lvl>
     <w:lvl w:ilvl="7">
       <w:start w:val="1"/>
@@ -1088,6 +1122,7 @@
         </w:tabs>
         <w:ind w:start="3240" w:hanging="360"/>
       </w:pPr>
+      <w:rPr/>
     </w:lvl>
     <w:lvl w:ilvl="8">
       <w:start w:val="1"/>
@@ -1100,6 +1135,7 @@
         </w:tabs>
         <w:ind w:start="3600" w:hanging="360"/>
       </w:pPr>
+      <w:rPr/>
     </w:lvl>
   </w:abstractNum>
   <w:abstractNum w:abstractNumId="7">
@@ -1399,7 +1435,7 @@
   <w:docDefaults>
     <w:rPrDefault>
       <w:rPr>
-        <w:rFonts w:ascii="Cambria" w:hAnsi="Cambria" w:eastAsia="ＭＳ 明朝" w:cs="" w:asciiTheme="minorHAnsi" w:cstheme="minorBidi" w:eastAsiaTheme="minorEastAsia" w:hAnsiTheme="minorHAnsi"/>
+        <w:rFonts w:ascii="Cambria" w:hAnsi="Cambria" w:eastAsia="" w:cs="" w:asciiTheme="minorHAnsi" w:cstheme="minorBidi" w:eastAsiaTheme="minorEastAsia" w:hAnsiTheme="minorHAnsi"/>
         <w:sz w:val="22"/>
         <w:szCs w:val="22"/>
         <w:lang w:val="en-US" w:eastAsia="en-US" w:bidi="ar-SA"/>
@@ -1786,12 +1822,13 @@
     <w:rsid w:val="00fc693f"/>
     <w:pPr>
       <w:widowControl/>
+      <w:suppressAutoHyphens w:val="true"/>
       <w:bidi w:val="0"/>
       <w:spacing w:lineRule="auto" w:line="276" w:before="0" w:after="200"/>
       <w:jc w:val="start"/>
     </w:pPr>
     <w:rPr>
-      <w:rFonts w:ascii="Calibri" w:hAnsi="Calibri" w:eastAsia="ＭＳ 明朝" w:cs="" w:cstheme="minorBidi" w:eastAsiaTheme="minorEastAsia"/>
+      <w:rFonts w:ascii="Calibri" w:hAnsi="Calibri" w:eastAsia="" w:cs="" w:cstheme="minorBidi" w:eastAsiaTheme="minorEastAsia"/>
       <w:color w:val="auto"/>
       <w:kern w:val="0"/>
       <w:sz w:val="22"/>
@@ -1814,7 +1851,7 @@
       <w:outlineLvl w:val="0"/>
     </w:pPr>
     <w:rPr>
-      <w:rFonts w:ascii="Calibri" w:hAnsi="Calibri" w:eastAsia="ＭＳ ゴシック" w:cs="" w:asciiTheme="majorHAnsi" w:cstheme="majorBidi" w:eastAsiaTheme="majorEastAsia" w:hAnsiTheme="majorHAnsi"/>
+      <w:rFonts w:ascii="Calibri" w:hAnsi="Calibri" w:eastAsia="" w:cs="" w:asciiTheme="majorHAnsi" w:cstheme="majorBidi" w:eastAsiaTheme="majorEastAsia" w:hAnsiTheme="majorHAnsi"/>
       <w:b/>
       <w:bCs/>
       <w:color w:themeColor="accent1" w:themeShade="bf" w:val="365F91"/>
@@ -1838,7 +1875,7 @@
       <w:outlineLvl w:val="1"/>
     </w:pPr>
     <w:rPr>
-      <w:rFonts w:ascii="Calibri" w:hAnsi="Calibri" w:eastAsia="ＭＳ ゴシック" w:cs="" w:asciiTheme="majorHAnsi" w:cstheme="majorBidi" w:eastAsiaTheme="majorEastAsia" w:hAnsiTheme="majorHAnsi"/>
+      <w:rFonts w:ascii="Calibri" w:hAnsi="Calibri" w:eastAsia="" w:cs="" w:asciiTheme="majorHAnsi" w:cstheme="majorBidi" w:eastAsiaTheme="majorEastAsia" w:hAnsiTheme="majorHAnsi"/>
       <w:b/>
       <w:bCs/>
       <w:color w:themeColor="accent1" w:val="4F81BD"/>
@@ -1862,7 +1899,7 @@
       <w:outlineLvl w:val="2"/>
     </w:pPr>
     <w:rPr>
-      <w:rFonts w:ascii="Calibri" w:hAnsi="Calibri" w:eastAsia="ＭＳ ゴシック" w:cs="" w:asciiTheme="majorHAnsi" w:cstheme="majorBidi" w:eastAsiaTheme="majorEastAsia" w:hAnsiTheme="majorHAnsi"/>
+      <w:rFonts w:ascii="Calibri" w:hAnsi="Calibri" w:eastAsia="" w:cs="" w:asciiTheme="majorHAnsi" w:cstheme="majorBidi" w:eastAsiaTheme="majorEastAsia" w:hAnsiTheme="majorHAnsi"/>
       <w:b/>
       <w:bCs/>
       <w:color w:themeColor="accent1" w:val="4F81BD"/>
@@ -1885,7 +1922,7 @@
       <w:outlineLvl w:val="3"/>
     </w:pPr>
     <w:rPr>
-      <w:rFonts w:ascii="Calibri" w:hAnsi="Calibri" w:eastAsia="ＭＳ ゴシック" w:cs="" w:asciiTheme="majorHAnsi" w:cstheme="majorBidi" w:eastAsiaTheme="majorEastAsia" w:hAnsiTheme="majorHAnsi"/>
+      <w:rFonts w:ascii="Calibri" w:hAnsi="Calibri" w:eastAsia="" w:cs="" w:asciiTheme="majorHAnsi" w:cstheme="majorBidi" w:eastAsiaTheme="majorEastAsia" w:hAnsiTheme="majorHAnsi"/>
       <w:b/>
       <w:bCs/>
       <w:i/>
@@ -1910,7 +1947,7 @@
       <w:outlineLvl w:val="4"/>
     </w:pPr>
     <w:rPr>
-      <w:rFonts w:ascii="Calibri" w:hAnsi="Calibri" w:eastAsia="ＭＳ ゴシック" w:cs="" w:asciiTheme="majorHAnsi" w:cstheme="majorBidi" w:eastAsiaTheme="majorEastAsia" w:hAnsiTheme="majorHAnsi"/>
+      <w:rFonts w:ascii="Calibri" w:hAnsi="Calibri" w:eastAsia="" w:cs="" w:asciiTheme="majorHAnsi" w:cstheme="majorBidi" w:eastAsiaTheme="majorEastAsia" w:hAnsiTheme="majorHAnsi"/>
       <w:color w:themeColor="accent1" w:themeShade="7f" w:val="243F60"/>
     </w:rPr>
   </w:style>
@@ -1931,7 +1968,7 @@
       <w:outlineLvl w:val="5"/>
     </w:pPr>
     <w:rPr>
-      <w:rFonts w:ascii="Calibri" w:hAnsi="Calibri" w:eastAsia="ＭＳ ゴシック" w:cs="" w:asciiTheme="majorHAnsi" w:cstheme="majorBidi" w:eastAsiaTheme="majorEastAsia" w:hAnsiTheme="majorHAnsi"/>
+      <w:rFonts w:ascii="Calibri" w:hAnsi="Calibri" w:eastAsia="" w:cs="" w:asciiTheme="majorHAnsi" w:cstheme="majorBidi" w:eastAsiaTheme="majorEastAsia" w:hAnsiTheme="majorHAnsi"/>
       <w:i/>
       <w:iCs/>
       <w:color w:themeColor="accent1" w:themeShade="7f" w:val="243F60"/>
@@ -1954,7 +1991,7 @@
       <w:outlineLvl w:val="6"/>
     </w:pPr>
     <w:rPr>
-      <w:rFonts w:ascii="Calibri" w:hAnsi="Calibri" w:eastAsia="ＭＳ ゴシック" w:cs="" w:asciiTheme="majorHAnsi" w:cstheme="majorBidi" w:eastAsiaTheme="majorEastAsia" w:hAnsiTheme="majorHAnsi"/>
+      <w:rFonts w:ascii="Calibri" w:hAnsi="Calibri" w:eastAsia="" w:cs="" w:asciiTheme="majorHAnsi" w:cstheme="majorBidi" w:eastAsiaTheme="majorEastAsia" w:hAnsiTheme="majorHAnsi"/>
       <w:i/>
       <w:iCs/>
       <w:color w:themeColor="text1" w:themeTint="bf" w:val="404040"/>
@@ -1977,7 +2014,7 @@
       <w:outlineLvl w:val="7"/>
     </w:pPr>
     <w:rPr>
-      <w:rFonts w:ascii="Calibri" w:hAnsi="Calibri" w:eastAsia="ＭＳ ゴシック" w:cs="" w:asciiTheme="majorHAnsi" w:cstheme="majorBidi" w:eastAsiaTheme="majorEastAsia" w:hAnsiTheme="majorHAnsi"/>
+      <w:rFonts w:ascii="Calibri" w:hAnsi="Calibri" w:eastAsia="" w:cs="" w:asciiTheme="majorHAnsi" w:cstheme="majorBidi" w:eastAsiaTheme="majorEastAsia" w:hAnsiTheme="majorHAnsi"/>
       <w:color w:themeColor="accent1" w:val="4F81BD"/>
       <w:sz w:val="20"/>
       <w:szCs w:val="20"/>
@@ -2000,7 +2037,7 @@
       <w:outlineLvl w:val="8"/>
     </w:pPr>
     <w:rPr>
-      <w:rFonts w:ascii="Calibri" w:hAnsi="Calibri" w:eastAsia="ＭＳ ゴシック" w:cs="" w:asciiTheme="majorHAnsi" w:cstheme="majorBidi" w:eastAsiaTheme="majorEastAsia" w:hAnsiTheme="majorHAnsi"/>
+      <w:rFonts w:ascii="Calibri" w:hAnsi="Calibri" w:eastAsia="" w:cs="" w:asciiTheme="majorHAnsi" w:cstheme="majorBidi" w:eastAsiaTheme="majorEastAsia" w:hAnsiTheme="majorHAnsi"/>
       <w:i/>
       <w:iCs/>
       <w:color w:themeColor="text1" w:themeTint="bf" w:val="404040"/>
@@ -2041,7 +2078,7 @@
     <w:qFormat/>
     <w:rsid w:val="00fc693f"/>
     <w:rPr>
-      <w:rFonts w:ascii="Calibri" w:hAnsi="Calibri" w:eastAsia="ＭＳ ゴシック" w:cs="" w:asciiTheme="majorHAnsi" w:cstheme="majorBidi" w:eastAsiaTheme="majorEastAsia" w:hAnsiTheme="majorHAnsi"/>
+      <w:rFonts w:ascii="Calibri" w:hAnsi="Calibri" w:eastAsia="" w:cs="" w:asciiTheme="majorHAnsi" w:cstheme="majorBidi" w:eastAsiaTheme="majorEastAsia" w:hAnsiTheme="majorHAnsi"/>
       <w:b/>
       <w:bCs/>
       <w:color w:themeColor="accent1" w:themeShade="bf" w:val="365F91"/>
@@ -2057,7 +2094,7 @@
     <w:qFormat/>
     <w:rsid w:val="00fc693f"/>
     <w:rPr>
-      <w:rFonts w:ascii="Calibri" w:hAnsi="Calibri" w:eastAsia="ＭＳ ゴシック" w:cs="" w:asciiTheme="majorHAnsi" w:cstheme="majorBidi" w:eastAsiaTheme="majorEastAsia" w:hAnsiTheme="majorHAnsi"/>
+      <w:rFonts w:ascii="Calibri" w:hAnsi="Calibri" w:eastAsia="" w:cs="" w:asciiTheme="majorHAnsi" w:cstheme="majorBidi" w:eastAsiaTheme="majorEastAsia" w:hAnsiTheme="majorHAnsi"/>
       <w:b/>
       <w:bCs/>
       <w:color w:themeColor="accent1" w:val="4F81BD"/>
@@ -2073,7 +2110,7 @@
     <w:qFormat/>
     <w:rsid w:val="00fc693f"/>
     <w:rPr>
-      <w:rFonts w:ascii="Calibri" w:hAnsi="Calibri" w:eastAsia="ＭＳ ゴシック" w:cs="" w:asciiTheme="majorHAnsi" w:cstheme="majorBidi" w:eastAsiaTheme="majorEastAsia" w:hAnsiTheme="majorHAnsi"/>
+      <w:rFonts w:ascii="Calibri" w:hAnsi="Calibri" w:eastAsia="" w:cs="" w:asciiTheme="majorHAnsi" w:cstheme="majorBidi" w:eastAsiaTheme="majorEastAsia" w:hAnsiTheme="majorHAnsi"/>
       <w:b/>
       <w:bCs/>
       <w:color w:themeColor="accent1" w:val="4F81BD"/>
@@ -2087,7 +2124,7 @@
     <w:qFormat/>
     <w:rsid w:val="00fc693f"/>
     <w:rPr>
-      <w:rFonts w:ascii="Calibri" w:hAnsi="Calibri" w:eastAsia="ＭＳ ゴシック" w:cs="" w:asciiTheme="majorHAnsi" w:cstheme="majorBidi" w:eastAsiaTheme="majorEastAsia" w:hAnsiTheme="majorHAnsi"/>
+      <w:rFonts w:ascii="Calibri" w:hAnsi="Calibri" w:eastAsia="" w:cs="" w:asciiTheme="majorHAnsi" w:cstheme="majorBidi" w:eastAsiaTheme="majorEastAsia" w:hAnsiTheme="majorHAnsi"/>
       <w:color w:themeColor="text2" w:themeShade="bf" w:val="17365D"/>
       <w:spacing w:val="5"/>
       <w:kern w:val="2"/>
@@ -2103,7 +2140,7 @@
     <w:qFormat/>
     <w:rsid w:val="00fc693f"/>
     <w:rPr>
-      <w:rFonts w:ascii="Calibri" w:hAnsi="Calibri" w:eastAsia="ＭＳ ゴシック" w:cs="" w:asciiTheme="majorHAnsi" w:cstheme="majorBidi" w:eastAsiaTheme="majorEastAsia" w:hAnsiTheme="majorHAnsi"/>
+      <w:rFonts w:ascii="Calibri" w:hAnsi="Calibri" w:eastAsia="" w:cs="" w:asciiTheme="majorHAnsi" w:cstheme="majorBidi" w:eastAsiaTheme="majorEastAsia" w:hAnsiTheme="majorHAnsi"/>
       <w:i/>
       <w:iCs/>
       <w:color w:themeColor="accent1" w:val="4F81BD"/>
@@ -2176,7 +2213,7 @@
     <w:qFormat/>
     <w:rsid w:val="00fc693f"/>
     <w:rPr>
-      <w:rFonts w:ascii="Calibri" w:hAnsi="Calibri" w:eastAsia="ＭＳ ゴシック" w:cs="" w:asciiTheme="majorHAnsi" w:cstheme="majorBidi" w:eastAsiaTheme="majorEastAsia" w:hAnsiTheme="majorHAnsi"/>
+      <w:rFonts w:ascii="Calibri" w:hAnsi="Calibri" w:eastAsia="" w:cs="" w:asciiTheme="majorHAnsi" w:cstheme="majorBidi" w:eastAsiaTheme="majorEastAsia" w:hAnsiTheme="majorHAnsi"/>
       <w:b/>
       <w:bCs/>
       <w:i/>
@@ -2193,7 +2230,7 @@
     <w:qFormat/>
     <w:rsid w:val="00fc693f"/>
     <w:rPr>
-      <w:rFonts w:ascii="Calibri" w:hAnsi="Calibri" w:eastAsia="ＭＳ ゴシック" w:cs="" w:asciiTheme="majorHAnsi" w:cstheme="majorBidi" w:eastAsiaTheme="majorEastAsia" w:hAnsiTheme="majorHAnsi"/>
+      <w:rFonts w:ascii="Calibri" w:hAnsi="Calibri" w:eastAsia="" w:cs="" w:asciiTheme="majorHAnsi" w:cstheme="majorBidi" w:eastAsiaTheme="majorEastAsia" w:hAnsiTheme="majorHAnsi"/>
       <w:color w:themeColor="accent1" w:themeShade="7f" w:val="243F60"/>
     </w:rPr>
   </w:style>
@@ -2206,7 +2243,7 @@
     <w:qFormat/>
     <w:rsid w:val="00fc693f"/>
     <w:rPr>
-      <w:rFonts w:ascii="Calibri" w:hAnsi="Calibri" w:eastAsia="ＭＳ ゴシック" w:cs="" w:asciiTheme="majorHAnsi" w:cstheme="majorBidi" w:eastAsiaTheme="majorEastAsia" w:hAnsiTheme="majorHAnsi"/>
+      <w:rFonts w:ascii="Calibri" w:hAnsi="Calibri" w:eastAsia="" w:cs="" w:asciiTheme="majorHAnsi" w:cstheme="majorBidi" w:eastAsiaTheme="majorEastAsia" w:hAnsiTheme="majorHAnsi"/>
       <w:i/>
       <w:iCs/>
       <w:color w:themeColor="accent1" w:themeShade="7f" w:val="243F60"/>
@@ -2221,7 +2258,7 @@
     <w:qFormat/>
     <w:rsid w:val="00fc693f"/>
     <w:rPr>
-      <w:rFonts w:ascii="Calibri" w:hAnsi="Calibri" w:eastAsia="ＭＳ ゴシック" w:cs="" w:asciiTheme="majorHAnsi" w:cstheme="majorBidi" w:eastAsiaTheme="majorEastAsia" w:hAnsiTheme="majorHAnsi"/>
+      <w:rFonts w:ascii="Calibri" w:hAnsi="Calibri" w:eastAsia="" w:cs="" w:asciiTheme="majorHAnsi" w:cstheme="majorBidi" w:eastAsiaTheme="majorEastAsia" w:hAnsiTheme="majorHAnsi"/>
       <w:i/>
       <w:iCs/>
       <w:color w:themeColor="text1" w:themeTint="bf" w:val="404040"/>
@@ -2236,7 +2273,7 @@
     <w:qFormat/>
     <w:rsid w:val="00fc693f"/>
     <w:rPr>
-      <w:rFonts w:ascii="Calibri" w:hAnsi="Calibri" w:eastAsia="ＭＳ ゴシック" w:cs="" w:asciiTheme="majorHAnsi" w:cstheme="majorBidi" w:eastAsiaTheme="majorEastAsia" w:hAnsiTheme="majorHAnsi"/>
+      <w:rFonts w:ascii="Calibri" w:hAnsi="Calibri" w:eastAsia="" w:cs="" w:asciiTheme="majorHAnsi" w:cstheme="majorBidi" w:eastAsiaTheme="majorEastAsia" w:hAnsiTheme="majorHAnsi"/>
       <w:color w:themeColor="accent1" w:val="4F81BD"/>
       <w:sz w:val="20"/>
       <w:szCs w:val="20"/>
@@ -2251,7 +2288,7 @@
     <w:qFormat/>
     <w:rsid w:val="00fc693f"/>
     <w:rPr>
-      <w:rFonts w:ascii="Calibri" w:hAnsi="Calibri" w:eastAsia="ＭＳ ゴシック" w:cs="" w:asciiTheme="majorHAnsi" w:cstheme="majorBidi" w:eastAsiaTheme="majorEastAsia" w:hAnsiTheme="majorHAnsi"/>
+      <w:rFonts w:ascii="Calibri" w:hAnsi="Calibri" w:eastAsia="" w:cs="" w:asciiTheme="majorHAnsi" w:cstheme="majorBidi" w:eastAsiaTheme="majorEastAsia" w:hAnsiTheme="majorHAnsi"/>
       <w:i/>
       <w:iCs/>
       <w:color w:themeColor="text1" w:themeTint="bf" w:val="404040"/>
@@ -2481,12 +2518,13 @@
     <w:rsid w:val="00fc693f"/>
     <w:pPr>
       <w:widowControl/>
+      <w:suppressAutoHyphens w:val="true"/>
       <w:bidi w:val="0"/>
       <w:spacing w:lineRule="auto" w:line="240" w:before="0" w:after="0"/>
       <w:jc w:val="start"/>
     </w:pPr>
     <w:rPr>
-      <w:rFonts w:ascii="Cambria" w:hAnsi="Cambria" w:eastAsia="ＭＳ 明朝" w:cs="" w:asciiTheme="minorHAnsi" w:cstheme="minorBidi" w:eastAsiaTheme="minorEastAsia" w:hAnsiTheme="minorHAnsi"/>
+      <w:rFonts w:ascii="Cambria" w:hAnsi="Cambria" w:eastAsia="" w:cs="" w:asciiTheme="minorHAnsi" w:cstheme="minorBidi" w:eastAsiaTheme="minorEastAsia" w:hAnsiTheme="minorHAnsi"/>
       <w:color w:val="auto"/>
       <w:kern w:val="0"/>
       <w:sz w:val="22"/>
@@ -2510,7 +2548,7 @@
       <w:contextualSpacing/>
     </w:pPr>
     <w:rPr>
-      <w:rFonts w:ascii="Calibri" w:hAnsi="Calibri" w:eastAsia="ＭＳ ゴシック" w:cs="" w:asciiTheme="majorHAnsi" w:cstheme="majorBidi" w:eastAsiaTheme="majorEastAsia" w:hAnsiTheme="majorHAnsi"/>
+      <w:rFonts w:ascii="Calibri" w:hAnsi="Calibri" w:eastAsia="" w:cs="" w:asciiTheme="majorHAnsi" w:cstheme="majorBidi" w:eastAsiaTheme="majorEastAsia" w:hAnsiTheme="majorHAnsi"/>
       <w:color w:themeColor="text2" w:themeShade="bf" w:val="17365D"/>
       <w:spacing w:val="5"/>
       <w:kern w:val="2"/>
@@ -2528,7 +2566,7 @@
     <w:rsid w:val="00fc693f"/>
     <w:pPr/>
     <w:rPr>
-      <w:rFonts w:ascii="Calibri" w:hAnsi="Calibri" w:eastAsia="ＭＳ ゴシック" w:cs="" w:asciiTheme="majorHAnsi" w:cstheme="majorBidi" w:eastAsiaTheme="majorEastAsia" w:hAnsiTheme="majorHAnsi"/>
+      <w:rFonts w:ascii="Calibri" w:hAnsi="Calibri" w:eastAsia="" w:cs="" w:asciiTheme="majorHAnsi" w:cstheme="majorBidi" w:eastAsiaTheme="majorEastAsia" w:hAnsiTheme="majorHAnsi"/>
       <w:i/>
       <w:iCs/>
       <w:color w:themeColor="accent1" w:val="4F81BD"/>
@@ -2761,12 +2799,13 @@
         <w:tab w:val="left" w:pos="3456" w:leader="none"/>
         <w:tab w:val="left" w:pos="4032" w:leader="none"/>
       </w:tabs>
+      <w:suppressAutoHyphens w:val="true"/>
       <w:bidi w:val="0"/>
       <w:spacing w:lineRule="auto" w:line="276" w:before="0" w:after="200"/>
       <w:jc w:val="start"/>
     </w:pPr>
     <w:rPr>
-      <w:rFonts w:ascii="Courier" w:hAnsi="Courier" w:eastAsia="ＭＳ 明朝" w:cs="" w:cstheme="minorBidi" w:eastAsiaTheme="minorEastAsia"/>
+      <w:rFonts w:ascii="Courier" w:hAnsi="Courier" w:eastAsia="" w:cs="" w:cstheme="minorBidi" w:eastAsiaTheme="minorEastAsia"/>
       <w:color w:val="auto"/>
       <w:kern w:val="0"/>
       <w:sz w:val="20"/>
@@ -5784,7 +5823,6 @@
       <w:pPr>
         <w:spacing w:before="0" w:after="0" w:line="240" w:lineRule="auto"/>
       </w:pPr>
-      <w:rPr/>
       <w:tblPr/>
       <w:tcPr>
         <w:tcBorders>
@@ -5924,7 +5962,6 @@
       <w:pPr>
         <w:spacing w:before="0" w:after="0" w:line="240" w:lineRule="auto"/>
       </w:pPr>
-      <w:rPr/>
       <w:tblPr/>
       <w:tcPr>
         <w:tcBorders>
@@ -6064,7 +6101,6 @@
       <w:pPr>
         <w:spacing w:before="0" w:after="0" w:line="240" w:lineRule="auto"/>
       </w:pPr>
-      <w:rPr/>
       <w:tblPr/>
       <w:tcPr>
         <w:tcBorders>
@@ -6204,7 +6240,6 @@
       <w:pPr>
         <w:spacing w:before="0" w:after="0" w:line="240" w:lineRule="auto"/>
       </w:pPr>
-      <w:rPr/>
       <w:tblPr/>
       <w:tcPr>
         <w:tcBorders>
@@ -6344,7 +6379,6 @@
       <w:pPr>
         <w:spacing w:before="0" w:after="0" w:line="240" w:lineRule="auto"/>
       </w:pPr>
-      <w:rPr/>
       <w:tblPr/>
       <w:tcPr>
         <w:tcBorders>
@@ -6484,7 +6518,6 @@
       <w:pPr>
         <w:spacing w:before="0" w:after="0" w:line="240" w:lineRule="auto"/>
       </w:pPr>
-      <w:rPr/>
       <w:tblPr/>
       <w:tcPr>
         <w:tcBorders>
@@ -6624,7 +6657,6 @@
       <w:pPr>
         <w:spacing w:before="0" w:after="0" w:line="240" w:lineRule="auto"/>
       </w:pPr>
-      <w:rPr/>
       <w:tblPr/>
       <w:tcPr>
         <w:tcBorders>
